--- a/3需求工程计划/PRD2017-G07-需求工程项目计划1.4.docx
+++ b/3需求工程计划/PRD2017-G07-需求工程项目计划1.4.docx
@@ -1986,9 +1986,6 @@
     <w:p>
       <w:pPr>
         <w:ind w:firstLineChars="0" w:firstLine="0"/>
-        <w:rPr>
-          <w:rFonts w:hint="eastAsia"/>
-        </w:rPr>
       </w:pPr>
     </w:p>
     <w:p>
@@ -2018,8 +2015,6 @@
     <w:bookmarkStart w:id="15" w:name="_Toc496214309"/>
     <w:bookmarkStart w:id="16" w:name="_Toc496819908"/>
     <w:bookmarkStart w:id="17" w:name="_Toc496863236"/>
-    <w:bookmarkStart w:id="18" w:name="_GoBack"/>
-    <w:bookmarkEnd w:id="18"/>
     <w:p>
       <w:pPr>
         <w:pStyle w:val="11"/>
@@ -5663,7 +5658,7 @@
         <w:lastRenderedPageBreak/>
         <w:fldChar w:fldCharType="end"/>
       </w:r>
-      <w:bookmarkStart w:id="19" w:name="_Toc497755103"/>
+      <w:bookmarkStart w:id="18" w:name="_Toc497755103"/>
       <w:proofErr w:type="spellStart"/>
       <w:r>
         <w:rPr>
@@ -5674,30 +5669,30 @@
       <w:bookmarkEnd w:id="15"/>
       <w:bookmarkEnd w:id="16"/>
       <w:bookmarkEnd w:id="17"/>
+      <w:bookmarkEnd w:id="18"/>
+      <w:proofErr w:type="spellEnd"/>
+      <w:r>
+        <w:t xml:space="preserve"> </w:t>
+      </w:r>
+    </w:p>
+    <w:p>
+      <w:pPr>
+        <w:pStyle w:val="2"/>
+      </w:pPr>
+      <w:bookmarkStart w:id="19" w:name="_Toc496214310"/>
+      <w:bookmarkStart w:id="20" w:name="_Toc496819909"/>
+      <w:bookmarkStart w:id="21" w:name="_Toc496863237"/>
+      <w:bookmarkStart w:id="22" w:name="_Toc497755104"/>
+      <w:r>
+        <w:rPr>
+          <w:rFonts w:hint="eastAsia"/>
+        </w:rPr>
+        <w:t>项目概述</w:t>
+      </w:r>
       <w:bookmarkEnd w:id="19"/>
-      <w:proofErr w:type="spellEnd"/>
-      <w:r>
-        <w:t xml:space="preserve"> </w:t>
-      </w:r>
-    </w:p>
-    <w:p>
-      <w:pPr>
-        <w:pStyle w:val="2"/>
-      </w:pPr>
-      <w:bookmarkStart w:id="20" w:name="_Toc496214310"/>
-      <w:bookmarkStart w:id="21" w:name="_Toc496819909"/>
-      <w:bookmarkStart w:id="22" w:name="_Toc496863237"/>
-      <w:bookmarkStart w:id="23" w:name="_Toc497755104"/>
-      <w:r>
-        <w:rPr>
-          <w:rFonts w:hint="eastAsia"/>
-        </w:rPr>
-        <w:t>项目概述</w:t>
-      </w:r>
       <w:bookmarkEnd w:id="20"/>
       <w:bookmarkEnd w:id="21"/>
       <w:bookmarkEnd w:id="22"/>
-      <w:bookmarkEnd w:id="23"/>
     </w:p>
     <w:p>
       <w:pPr>
@@ -5750,175 +5745,175 @@
       <w:pPr>
         <w:pStyle w:val="2"/>
       </w:pPr>
-      <w:bookmarkStart w:id="24" w:name="_Toc496214311"/>
-      <w:bookmarkStart w:id="25" w:name="_Toc496819910"/>
-      <w:bookmarkStart w:id="26" w:name="_Toc496863238"/>
-      <w:bookmarkStart w:id="27" w:name="_Toc497755105"/>
+      <w:bookmarkStart w:id="23" w:name="_Toc496214311"/>
+      <w:bookmarkStart w:id="24" w:name="_Toc496819910"/>
+      <w:bookmarkStart w:id="25" w:name="_Toc496863238"/>
+      <w:bookmarkStart w:id="26" w:name="_Toc497755105"/>
       <w:r>
         <w:rPr>
           <w:rFonts w:hint="eastAsia"/>
         </w:rPr>
         <w:t>项目交付物</w:t>
       </w:r>
+      <w:bookmarkEnd w:id="23"/>
       <w:bookmarkEnd w:id="24"/>
       <w:bookmarkEnd w:id="25"/>
       <w:bookmarkEnd w:id="26"/>
+    </w:p>
+    <w:p>
+      <w:pPr>
+        <w:ind w:firstLine="480"/>
+      </w:pPr>
+      <w:r>
+        <w:rPr>
+          <w:rFonts w:hint="eastAsia"/>
+        </w:rPr>
+        <w:t>程序：</w:t>
+      </w:r>
+    </w:p>
+    <w:p>
+      <w:pPr>
+        <w:ind w:firstLine="480"/>
+      </w:pPr>
+      <w:r>
+        <w:rPr>
+          <w:rFonts w:hint="eastAsia"/>
+        </w:rPr>
+        <w:t xml:space="preserve">    </w:t>
+      </w:r>
+      <w:r>
+        <w:rPr>
+          <w:rFonts w:hint="eastAsia"/>
+        </w:rPr>
+        <w:t>软件工程系列课程教学辅助网站</w:t>
+      </w:r>
+    </w:p>
+    <w:p>
+      <w:pPr>
+        <w:ind w:firstLine="480"/>
+      </w:pPr>
+      <w:r>
+        <w:rPr>
+          <w:rFonts w:hint="eastAsia"/>
+        </w:rPr>
+        <w:t>文档：</w:t>
+      </w:r>
+    </w:p>
+    <w:p>
+      <w:pPr>
+        <w:ind w:leftChars="200" w:left="1200" w:hangingChars="300" w:hanging="720"/>
+      </w:pPr>
+      <w:r>
+        <w:rPr>
+          <w:rFonts w:hint="eastAsia"/>
+        </w:rPr>
+        <w:t xml:space="preserve">    </w:t>
+      </w:r>
+      <w:r>
+        <w:t>1.</w:t>
+      </w:r>
+      <w:r>
+        <w:rPr>
+          <w:rFonts w:hint="eastAsia"/>
+        </w:rPr>
+        <w:t xml:space="preserve"> </w:t>
+      </w:r>
+      <w:r>
+        <w:rPr>
+          <w:rFonts w:hint="eastAsia"/>
+        </w:rPr>
+        <w:t>用户操作手册：本手册详细描述软件的功能、性能和用户界面，使用户</w:t>
+      </w:r>
+      <w:r>
+        <w:t xml:space="preserve"> </w:t>
+      </w:r>
+      <w:r>
+        <w:t>对如何使用该软件得到具体的了解</w:t>
+      </w:r>
+      <w:r>
+        <w:t>,</w:t>
+      </w:r>
+      <w:r>
+        <w:t>为操作人员提供该软件各种运行情况的有关知识，特别是操作方法的具体细节。</w:t>
+      </w:r>
+    </w:p>
+    <w:p>
+      <w:pPr>
+        <w:ind w:leftChars="200" w:left="1200" w:hangingChars="300" w:hanging="720"/>
+      </w:pPr>
+      <w:r>
+        <w:t xml:space="preserve">    2.</w:t>
+      </w:r>
+      <w:r>
+        <w:rPr>
+          <w:rFonts w:hint="eastAsia"/>
+        </w:rPr>
+        <w:t xml:space="preserve"> </w:t>
+      </w:r>
+      <w:r>
+        <w:rPr>
+          <w:rFonts w:hint="eastAsia"/>
+        </w:rPr>
+        <w:t>软件维护手册：主要包括软件系统说明、程序模块说明、操作环境、支</w:t>
+      </w:r>
+      <w:r>
+        <w:t xml:space="preserve"> </w:t>
+      </w:r>
+      <w:proofErr w:type="gramStart"/>
+      <w:r>
+        <w:t>持软件</w:t>
+      </w:r>
+      <w:proofErr w:type="gramEnd"/>
+      <w:r>
+        <w:t>的说明、维护过程的说明，便于软件的维护。</w:t>
+      </w:r>
+    </w:p>
+    <w:p>
+      <w:pPr>
+        <w:pStyle w:val="2"/>
+      </w:pPr>
+      <w:bookmarkStart w:id="27" w:name="_Toc496819911"/>
+      <w:bookmarkStart w:id="28" w:name="_Toc496863239"/>
+      <w:bookmarkStart w:id="29" w:name="_Toc497755106"/>
+      <w:r>
+        <w:rPr>
+          <w:rFonts w:hint="eastAsia"/>
+        </w:rPr>
+        <w:t>项目模型</w:t>
+      </w:r>
       <w:bookmarkEnd w:id="27"/>
-    </w:p>
-    <w:p>
-      <w:pPr>
-        <w:ind w:firstLine="480"/>
-      </w:pPr>
-      <w:r>
-        <w:rPr>
-          <w:rFonts w:hint="eastAsia"/>
-        </w:rPr>
-        <w:t>程序：</w:t>
-      </w:r>
-    </w:p>
-    <w:p>
-      <w:pPr>
-        <w:ind w:firstLine="480"/>
-      </w:pPr>
-      <w:r>
-        <w:rPr>
-          <w:rFonts w:hint="eastAsia"/>
-        </w:rPr>
-        <w:t xml:space="preserve">    </w:t>
-      </w:r>
-      <w:r>
-        <w:rPr>
-          <w:rFonts w:hint="eastAsia"/>
-        </w:rPr>
-        <w:t>软件工程系列课程教学辅助网站</w:t>
-      </w:r>
-    </w:p>
-    <w:p>
-      <w:pPr>
-        <w:ind w:firstLine="480"/>
-      </w:pPr>
-      <w:r>
-        <w:rPr>
-          <w:rFonts w:hint="eastAsia"/>
-        </w:rPr>
-        <w:t>文档：</w:t>
-      </w:r>
-    </w:p>
-    <w:p>
-      <w:pPr>
-        <w:ind w:leftChars="200" w:left="1200" w:hangingChars="300" w:hanging="720"/>
-      </w:pPr>
-      <w:r>
-        <w:rPr>
-          <w:rFonts w:hint="eastAsia"/>
-        </w:rPr>
-        <w:t xml:space="preserve">    </w:t>
-      </w:r>
-      <w:r>
-        <w:t>1.</w:t>
-      </w:r>
-      <w:r>
-        <w:rPr>
-          <w:rFonts w:hint="eastAsia"/>
-        </w:rPr>
-        <w:t xml:space="preserve"> </w:t>
-      </w:r>
-      <w:r>
-        <w:rPr>
-          <w:rFonts w:hint="eastAsia"/>
-        </w:rPr>
-        <w:t>用户操作手册：本手册详细描述软件的功能、性能和用户界面，使用户</w:t>
-      </w:r>
-      <w:r>
-        <w:t xml:space="preserve"> </w:t>
-      </w:r>
-      <w:r>
-        <w:t>对如何使用该软件得到具体的了解</w:t>
-      </w:r>
-      <w:r>
-        <w:t>,</w:t>
-      </w:r>
-      <w:r>
-        <w:t>为操作人员提供该软件各种运行情况的有关知识，特别是操作方法的具体细节。</w:t>
-      </w:r>
-    </w:p>
-    <w:p>
-      <w:pPr>
-        <w:ind w:leftChars="200" w:left="1200" w:hangingChars="300" w:hanging="720"/>
-      </w:pPr>
-      <w:r>
-        <w:t xml:space="preserve">    2.</w:t>
-      </w:r>
-      <w:r>
-        <w:rPr>
-          <w:rFonts w:hint="eastAsia"/>
-        </w:rPr>
-        <w:t xml:space="preserve"> </w:t>
-      </w:r>
-      <w:r>
-        <w:rPr>
-          <w:rFonts w:hint="eastAsia"/>
-        </w:rPr>
-        <w:t>软件维护手册：主要包括软件系统说明、程序模块说明、操作环境、支</w:t>
-      </w:r>
-      <w:r>
-        <w:t xml:space="preserve"> </w:t>
-      </w:r>
-      <w:proofErr w:type="gramStart"/>
-      <w:r>
-        <w:t>持软件</w:t>
-      </w:r>
-      <w:proofErr w:type="gramEnd"/>
-      <w:r>
-        <w:t>的说明、维护过程的说明，便于软件的维护。</w:t>
-      </w:r>
-    </w:p>
-    <w:p>
-      <w:pPr>
-        <w:pStyle w:val="2"/>
-      </w:pPr>
-      <w:bookmarkStart w:id="28" w:name="_Toc496819911"/>
-      <w:bookmarkStart w:id="29" w:name="_Toc496863239"/>
-      <w:bookmarkStart w:id="30" w:name="_Toc497755106"/>
-      <w:r>
-        <w:rPr>
-          <w:rFonts w:hint="eastAsia"/>
-        </w:rPr>
-        <w:t>项目模型</w:t>
-      </w:r>
       <w:bookmarkEnd w:id="28"/>
       <w:bookmarkEnd w:id="29"/>
+    </w:p>
+    <w:p>
+      <w:pPr>
+        <w:ind w:firstLine="480"/>
+      </w:pPr>
+      <w:r>
+        <w:rPr>
+          <w:rFonts w:hint="eastAsia"/>
+        </w:rPr>
+        <w:t>采用迭代模型</w:t>
+      </w:r>
+    </w:p>
+    <w:p>
+      <w:pPr>
+        <w:pStyle w:val="2"/>
+      </w:pPr>
+      <w:bookmarkStart w:id="30" w:name="_Toc496214313"/>
+      <w:bookmarkStart w:id="31" w:name="_Toc496819912"/>
+      <w:bookmarkStart w:id="32" w:name="_Toc496863240"/>
+      <w:bookmarkStart w:id="33" w:name="_Toc497755107"/>
+      <w:r>
+        <w:rPr>
+          <w:rFonts w:hint="eastAsia"/>
+        </w:rPr>
+        <w:t>参考资料</w:t>
+      </w:r>
       <w:bookmarkEnd w:id="30"/>
-    </w:p>
-    <w:p>
-      <w:pPr>
-        <w:ind w:firstLine="480"/>
-      </w:pPr>
-      <w:r>
-        <w:rPr>
-          <w:rFonts w:hint="eastAsia"/>
-        </w:rPr>
-        <w:t>采用迭代模型</w:t>
-      </w:r>
-    </w:p>
-    <w:p>
-      <w:pPr>
-        <w:pStyle w:val="2"/>
-      </w:pPr>
-      <w:bookmarkStart w:id="31" w:name="_Toc496214313"/>
-      <w:bookmarkStart w:id="32" w:name="_Toc496819912"/>
-      <w:bookmarkStart w:id="33" w:name="_Toc496863240"/>
-      <w:bookmarkStart w:id="34" w:name="_Toc497755107"/>
-      <w:r>
-        <w:rPr>
-          <w:rFonts w:hint="eastAsia"/>
-        </w:rPr>
-        <w:t>参考资料</w:t>
-      </w:r>
       <w:bookmarkEnd w:id="31"/>
       <w:bookmarkEnd w:id="32"/>
       <w:bookmarkEnd w:id="33"/>
-      <w:bookmarkEnd w:id="34"/>
     </w:p>
     <w:p>
       <w:pPr>
@@ -6074,10 +6069,10 @@
       <w:pPr>
         <w:pStyle w:val="2"/>
       </w:pPr>
-      <w:bookmarkStart w:id="35" w:name="_Toc496214314"/>
-      <w:bookmarkStart w:id="36" w:name="_Toc496819913"/>
-      <w:bookmarkStart w:id="37" w:name="_Toc496863241"/>
-      <w:bookmarkStart w:id="38" w:name="_Toc497755108"/>
+      <w:bookmarkStart w:id="34" w:name="_Toc496214314"/>
+      <w:bookmarkStart w:id="35" w:name="_Toc496819913"/>
+      <w:bookmarkStart w:id="36" w:name="_Toc496863241"/>
+      <w:bookmarkStart w:id="37" w:name="_Toc497755108"/>
       <w:r>
         <w:rPr>
           <w:rFonts w:hint="eastAsia"/>
@@ -6085,10 +6080,10 @@
         <w:lastRenderedPageBreak/>
         <w:t>定义和缩略语</w:t>
       </w:r>
+      <w:bookmarkEnd w:id="34"/>
       <w:bookmarkEnd w:id="35"/>
       <w:bookmarkEnd w:id="36"/>
       <w:bookmarkEnd w:id="37"/>
-      <w:bookmarkEnd w:id="38"/>
     </w:p>
     <w:p>
       <w:pPr>
@@ -6134,7 +6129,7 @@
       <w:pPr>
         <w:pStyle w:val="1"/>
       </w:pPr>
-      <w:bookmarkStart w:id="39" w:name="_Toc497755109"/>
+      <w:bookmarkStart w:id="38" w:name="_Toc497755109"/>
       <w:r>
         <w:rPr>
           <w:rFonts w:hint="eastAsia"/>
@@ -6143,18 +6138,134 @@
         <w:lastRenderedPageBreak/>
         <w:t>项目目标</w:t>
       </w:r>
+      <w:bookmarkEnd w:id="38"/>
+    </w:p>
+    <w:p>
+      <w:pPr>
+        <w:pStyle w:val="2"/>
+      </w:pPr>
+      <w:bookmarkStart w:id="39" w:name="_Toc497755110"/>
+      <w:r>
+        <w:rPr>
+          <w:rFonts w:hint="eastAsia"/>
+        </w:rPr>
+        <w:t>过程</w:t>
+      </w:r>
+      <w:r>
+        <w:t>产品</w:t>
+      </w:r>
       <w:bookmarkEnd w:id="39"/>
     </w:p>
     <w:p>
       <w:pPr>
+        <w:ind w:firstLine="480"/>
+      </w:pPr>
+      <w:r>
+        <w:rPr>
+          <w:rFonts w:hint="eastAsia"/>
+        </w:rPr>
+        <w:t>《可行性分析》</w:t>
+      </w:r>
+    </w:p>
+    <w:p>
+      <w:pPr>
+        <w:ind w:firstLine="480"/>
+      </w:pPr>
+      <w:r>
+        <w:rPr>
+          <w:rFonts w:hint="eastAsia"/>
+        </w:rPr>
+        <w:t>《项目章程》</w:t>
+      </w:r>
+    </w:p>
+    <w:p>
+      <w:pPr>
+        <w:ind w:firstLine="480"/>
+      </w:pPr>
+      <w:r>
+        <w:rPr>
+          <w:rFonts w:hint="eastAsia"/>
+        </w:rPr>
+        <w:t>《项目计划》</w:t>
+      </w:r>
+    </w:p>
+    <w:p>
+      <w:pPr>
+        <w:ind w:firstLine="480"/>
+      </w:pPr>
+      <w:r>
+        <w:rPr>
+          <w:rFonts w:hint="eastAsia"/>
+        </w:rPr>
+        <w:t>《需求工程</w:t>
+      </w:r>
+      <w:r>
+        <w:rPr>
+          <w:rFonts w:hint="eastAsia"/>
+        </w:rPr>
+        <w:t>项目</w:t>
+      </w:r>
+      <w:r>
+        <w:rPr>
+          <w:rFonts w:hint="eastAsia"/>
+        </w:rPr>
+        <w:t>计划》</w:t>
+      </w:r>
+    </w:p>
+    <w:p>
+      <w:pPr>
+        <w:ind w:firstLine="480"/>
+      </w:pPr>
+      <w:r>
+        <w:rPr>
+          <w:rFonts w:hint="eastAsia"/>
+        </w:rPr>
+        <w:t>《需求规格说明书》</w:t>
+      </w:r>
+    </w:p>
+    <w:p>
+      <w:pPr>
+        <w:ind w:firstLine="480"/>
+      </w:pPr>
+      <w:r>
+        <w:rPr>
+          <w:rFonts w:hint="eastAsia"/>
+        </w:rPr>
+        <w:t>《测试用例》</w:t>
+      </w:r>
+    </w:p>
+    <w:p>
+      <w:pPr>
+        <w:ind w:firstLine="480"/>
+      </w:pPr>
+      <w:r>
+        <w:rPr>
+          <w:rFonts w:hint="eastAsia"/>
+        </w:rPr>
+        <w:t>《用户手册》</w:t>
+      </w:r>
+    </w:p>
+    <w:p>
+      <w:pPr>
+        <w:ind w:firstLine="480"/>
+      </w:pPr>
+      <w:r>
+        <w:rPr>
+          <w:rFonts w:hint="eastAsia"/>
+        </w:rPr>
+        <w:t>《项目总体报告》</w:t>
+      </w:r>
+    </w:p>
+    <w:p>
+      <w:pPr>
         <w:pStyle w:val="2"/>
       </w:pPr>
-      <w:bookmarkStart w:id="40" w:name="_Toc497755110"/>
-      <w:r>
-        <w:rPr>
-          <w:rFonts w:hint="eastAsia"/>
-        </w:rPr>
-        <w:t>过程</w:t>
+      <w:bookmarkStart w:id="40" w:name="_Toc497755111"/>
+      <w:r>
+        <w:rPr>
+          <w:rFonts w:hint="eastAsia"/>
+        </w:rPr>
+        <w:t>非移交</w:t>
       </w:r>
       <w:r>
         <w:t>产品</w:t>
@@ -6169,7 +6280,7 @@
         <w:rPr>
           <w:rFonts w:hint="eastAsia"/>
         </w:rPr>
-        <w:t>《可行性分析》</w:t>
+        <w:t>《会议记录》</w:t>
       </w:r>
     </w:p>
     <w:p>
@@ -6180,7 +6291,19 @@
         <w:rPr>
           <w:rFonts w:hint="eastAsia"/>
         </w:rPr>
-        <w:t>《项目章程》</w:t>
+        <w:t>《需求变更</w:t>
+      </w:r>
+      <w:r>
+        <w:rPr>
+          <w:rFonts w:hint="eastAsia"/>
+        </w:rPr>
+        <w:t>控制</w:t>
+      </w:r>
+      <w:r>
+        <w:rPr>
+          <w:rFonts w:hint="eastAsia"/>
+        </w:rPr>
+        <w:t>》</w:t>
       </w:r>
     </w:p>
     <w:p>
@@ -6191,7 +6314,7 @@
         <w:rPr>
           <w:rFonts w:hint="eastAsia"/>
         </w:rPr>
-        <w:t>《项目计划》</w:t>
+        <w:t>《用户群分类》</w:t>
       </w:r>
     </w:p>
     <w:p>
@@ -6202,19 +6325,7 @@
         <w:rPr>
           <w:rFonts w:hint="eastAsia"/>
         </w:rPr>
-        <w:t>《需求工程</w:t>
-      </w:r>
-      <w:r>
-        <w:rPr>
-          <w:rFonts w:hint="eastAsia"/>
-        </w:rPr>
-        <w:t>项目</w:t>
-      </w:r>
-      <w:r>
-        <w:rPr>
-          <w:rFonts w:hint="eastAsia"/>
-        </w:rPr>
-        <w:t>计划》</w:t>
+        <w:t>《愿景与范围》</w:t>
       </w:r>
     </w:p>
     <w:p>
@@ -6225,7 +6336,7 @@
         <w:rPr>
           <w:rFonts w:hint="eastAsia"/>
         </w:rPr>
-        <w:t>《需求规格说明书》</w:t>
+        <w:t>《数据字典》</w:t>
       </w:r>
     </w:p>
     <w:p>
@@ -6236,140 +6347,24 @@
         <w:rPr>
           <w:rFonts w:hint="eastAsia"/>
         </w:rPr>
-        <w:t>《测试用例》</w:t>
-      </w:r>
-    </w:p>
-    <w:p>
-      <w:pPr>
-        <w:ind w:firstLine="480"/>
-      </w:pPr>
-      <w:r>
-        <w:rPr>
-          <w:rFonts w:hint="eastAsia"/>
-        </w:rPr>
-        <w:t>《用户手册》</w:t>
-      </w:r>
-    </w:p>
-    <w:p>
-      <w:pPr>
-        <w:ind w:firstLine="480"/>
-      </w:pPr>
-      <w:r>
-        <w:rPr>
-          <w:rFonts w:hint="eastAsia"/>
-        </w:rPr>
-        <w:t>《项目总体报告》</w:t>
+        <w:t>《需求优先级》</w:t>
       </w:r>
     </w:p>
     <w:p>
       <w:pPr>
         <w:pStyle w:val="2"/>
       </w:pPr>
-      <w:bookmarkStart w:id="41" w:name="_Toc497755111"/>
-      <w:r>
-        <w:rPr>
-          <w:rFonts w:hint="eastAsia"/>
-        </w:rPr>
-        <w:t>非移交</w:t>
-      </w:r>
-      <w:r>
-        <w:t>产品</w:t>
+      <w:bookmarkStart w:id="41" w:name="_Toc497755112"/>
+      <w:r>
+        <w:rPr>
+          <w:rFonts w:hint="eastAsia"/>
+        </w:rPr>
+        <w:t>系统运行</w:t>
+      </w:r>
+      <w:r>
+        <w:t>环境</w:t>
       </w:r>
       <w:bookmarkEnd w:id="41"/>
-    </w:p>
-    <w:p>
-      <w:pPr>
-        <w:ind w:firstLine="480"/>
-      </w:pPr>
-      <w:r>
-        <w:rPr>
-          <w:rFonts w:hint="eastAsia"/>
-        </w:rPr>
-        <w:t>《会议记录》</w:t>
-      </w:r>
-    </w:p>
-    <w:p>
-      <w:pPr>
-        <w:ind w:firstLine="480"/>
-      </w:pPr>
-      <w:r>
-        <w:rPr>
-          <w:rFonts w:hint="eastAsia"/>
-        </w:rPr>
-        <w:t>《需求变更</w:t>
-      </w:r>
-      <w:r>
-        <w:rPr>
-          <w:rFonts w:hint="eastAsia"/>
-        </w:rPr>
-        <w:t>控制</w:t>
-      </w:r>
-      <w:r>
-        <w:rPr>
-          <w:rFonts w:hint="eastAsia"/>
-        </w:rPr>
-        <w:t>》</w:t>
-      </w:r>
-    </w:p>
-    <w:p>
-      <w:pPr>
-        <w:ind w:firstLine="480"/>
-      </w:pPr>
-      <w:r>
-        <w:rPr>
-          <w:rFonts w:hint="eastAsia"/>
-        </w:rPr>
-        <w:t>《用户群分类》</w:t>
-      </w:r>
-    </w:p>
-    <w:p>
-      <w:pPr>
-        <w:ind w:firstLine="480"/>
-      </w:pPr>
-      <w:r>
-        <w:rPr>
-          <w:rFonts w:hint="eastAsia"/>
-        </w:rPr>
-        <w:t>《愿景与范围》</w:t>
-      </w:r>
-    </w:p>
-    <w:p>
-      <w:pPr>
-        <w:ind w:firstLine="480"/>
-      </w:pPr>
-      <w:r>
-        <w:rPr>
-          <w:rFonts w:hint="eastAsia"/>
-        </w:rPr>
-        <w:t>《数据字典》</w:t>
-      </w:r>
-    </w:p>
-    <w:p>
-      <w:pPr>
-        <w:ind w:firstLine="480"/>
-      </w:pPr>
-      <w:r>
-        <w:rPr>
-          <w:rFonts w:hint="eastAsia"/>
-        </w:rPr>
-        <w:t>《需求优先级》</w:t>
-      </w:r>
-    </w:p>
-    <w:p>
-      <w:pPr>
-        <w:pStyle w:val="2"/>
-      </w:pPr>
-      <w:bookmarkStart w:id="42" w:name="_Toc497755112"/>
-      <w:r>
-        <w:rPr>
-          <w:rFonts w:hint="eastAsia"/>
-        </w:rPr>
-        <w:t>系统运行</w:t>
-      </w:r>
-      <w:r>
-        <w:t>环境</w:t>
-      </w:r>
-      <w:bookmarkEnd w:id="42"/>
     </w:p>
     <w:p>
       <w:pPr>
@@ -6490,14 +6485,14 @@
       <w:pPr>
         <w:pStyle w:val="2"/>
       </w:pPr>
-      <w:bookmarkStart w:id="43" w:name="_Toc497755113"/>
+      <w:bookmarkStart w:id="42" w:name="_Toc497755113"/>
       <w:r>
         <w:rPr>
           <w:rFonts w:hint="eastAsia"/>
         </w:rPr>
         <w:t>交付时间</w:t>
       </w:r>
-      <w:bookmarkEnd w:id="43"/>
+      <w:bookmarkEnd w:id="42"/>
     </w:p>
     <w:p>
       <w:pPr>
@@ -6582,7 +6577,7 @@
       <w:pPr>
         <w:pStyle w:val="2"/>
       </w:pPr>
-      <w:bookmarkStart w:id="44" w:name="_Toc497755114"/>
+      <w:bookmarkStart w:id="43" w:name="_Toc497755114"/>
       <w:r>
         <w:rPr>
           <w:rFonts w:hint="eastAsia"/>
@@ -6590,7 +6585,7 @@
         <w:lastRenderedPageBreak/>
         <w:t>输入与输出</w:t>
       </w:r>
-      <w:bookmarkEnd w:id="44"/>
+      <w:bookmarkEnd w:id="43"/>
     </w:p>
     <w:tbl>
       <w:tblPr>
@@ -7497,7 +7492,7 @@
       <w:pPr>
         <w:pStyle w:val="1"/>
       </w:pPr>
-      <w:bookmarkStart w:id="45" w:name="_Toc497755115"/>
+      <w:bookmarkStart w:id="44" w:name="_Toc497755115"/>
       <w:r>
         <w:rPr>
           <w:rFonts w:hint="eastAsia"/>
@@ -7513,20 +7508,20 @@
         </w:rPr>
         <w:t>计划</w:t>
       </w:r>
+      <w:bookmarkEnd w:id="44"/>
+    </w:p>
+    <w:p>
+      <w:pPr>
+        <w:pStyle w:val="2"/>
+      </w:pPr>
+      <w:bookmarkStart w:id="45" w:name="_Toc497755116"/>
+      <w:r>
+        <w:rPr>
+          <w:rFonts w:hint="eastAsia"/>
+        </w:rPr>
+        <w:t>里程碑及期限</w:t>
+      </w:r>
       <w:bookmarkEnd w:id="45"/>
-    </w:p>
-    <w:p>
-      <w:pPr>
-        <w:pStyle w:val="2"/>
-      </w:pPr>
-      <w:bookmarkStart w:id="46" w:name="_Toc497755116"/>
-      <w:r>
-        <w:rPr>
-          <w:rFonts w:hint="eastAsia"/>
-        </w:rPr>
-        <w:t>里程碑及期限</w:t>
-      </w:r>
-      <w:bookmarkEnd w:id="46"/>
     </w:p>
     <w:tbl>
       <w:tblPr>
@@ -8739,7 +8734,7 @@
           <w:lang w:eastAsia="zh-CN"/>
         </w:rPr>
       </w:pPr>
-      <w:bookmarkStart w:id="47" w:name="_Toc497755117"/>
+      <w:bookmarkStart w:id="46" w:name="_Toc497755117"/>
       <w:r>
         <w:rPr>
           <w:rFonts w:hint="eastAsia"/>
@@ -8748,20 +8743,20 @@
         <w:lastRenderedPageBreak/>
         <w:t>范围管理计划</w:t>
       </w:r>
+      <w:bookmarkEnd w:id="46"/>
+    </w:p>
+    <w:p>
+      <w:pPr>
+        <w:pStyle w:val="2"/>
+      </w:pPr>
+      <w:bookmarkStart w:id="47" w:name="_Toc497755118"/>
+      <w:r>
+        <w:rPr>
+          <w:rFonts w:hint="eastAsia"/>
+        </w:rPr>
+        <w:t>需求工程范围</w:t>
+      </w:r>
       <w:bookmarkEnd w:id="47"/>
-    </w:p>
-    <w:p>
-      <w:pPr>
-        <w:pStyle w:val="2"/>
-      </w:pPr>
-      <w:bookmarkStart w:id="48" w:name="_Toc497755118"/>
-      <w:r>
-        <w:rPr>
-          <w:rFonts w:hint="eastAsia"/>
-        </w:rPr>
-        <w:t>需求工程范围</w:t>
-      </w:r>
-      <w:bookmarkEnd w:id="48"/>
     </w:p>
     <w:p>
       <w:pPr>
@@ -9736,7 +9731,7 @@
       <w:pPr>
         <w:pStyle w:val="2"/>
       </w:pPr>
-      <w:bookmarkStart w:id="49" w:name="_Toc497755119"/>
+      <w:bookmarkStart w:id="48" w:name="_Toc497755119"/>
       <w:r>
         <w:rPr>
           <w:rFonts w:hint="eastAsia"/>
@@ -9749,7 +9744,7 @@
       <w:r>
         <w:t>图</w:t>
       </w:r>
-      <w:bookmarkEnd w:id="49"/>
+      <w:bookmarkEnd w:id="48"/>
     </w:p>
     <w:p>
       <w:pPr>
@@ -9779,7 +9774,7 @@
           <v:shape id="_x0000_i1025" type="#_x0000_t75" style="width:477.75pt;height:417pt" o:ole="">
             <v:imagedata r:id="rId9" o:title=""/>
           </v:shape>
-          <o:OLEObject Type="Embed" ProgID="Visio.Drawing.15" ShapeID="_x0000_i1025" DrawAspect="Content" ObjectID="_1571496942" r:id="rId10"/>
+          <o:OLEObject Type="Embed" ProgID="Visio.Drawing.15" ShapeID="_x0000_i1025" DrawAspect="Content" ObjectID="_1571585042" r:id="rId10"/>
         </w:object>
       </w:r>
     </w:p>
@@ -9790,7 +9785,7 @@
           <w:lang w:eastAsia="zh-CN"/>
         </w:rPr>
       </w:pPr>
-      <w:bookmarkStart w:id="50" w:name="_Toc497755120"/>
+      <w:bookmarkStart w:id="49" w:name="_Toc497755120"/>
       <w:r>
         <w:rPr>
           <w:rFonts w:hint="eastAsia"/>
@@ -9799,23 +9794,23 @@
         <w:lastRenderedPageBreak/>
         <w:t>成本管理计划</w:t>
       </w:r>
+      <w:bookmarkEnd w:id="49"/>
+    </w:p>
+    <w:p>
+      <w:pPr>
+        <w:pStyle w:val="2"/>
+      </w:pPr>
+      <w:bookmarkStart w:id="50" w:name="_Toc497755121"/>
+      <w:r>
+        <w:rPr>
+          <w:rFonts w:hint="eastAsia"/>
+        </w:rPr>
+        <w:t>预算</w:t>
+      </w:r>
       <w:bookmarkEnd w:id="50"/>
     </w:p>
     <w:p>
       <w:pPr>
-        <w:pStyle w:val="2"/>
-      </w:pPr>
-      <w:bookmarkStart w:id="51" w:name="_Toc497755121"/>
-      <w:r>
-        <w:rPr>
-          <w:rFonts w:hint="eastAsia"/>
-        </w:rPr>
-        <w:t>预算</w:t>
-      </w:r>
-      <w:bookmarkEnd w:id="51"/>
-    </w:p>
-    <w:p>
-      <w:pPr>
         <w:ind w:firstLine="480"/>
       </w:pPr>
       <w:r>
@@ -10014,14 +10009,14 @@
           <w:szCs w:val="44"/>
         </w:rPr>
       </w:pPr>
-      <w:bookmarkStart w:id="52" w:name="_Toc10291"/>
-      <w:bookmarkStart w:id="53" w:name="_Toc25548"/>
-      <w:bookmarkStart w:id="54" w:name="_Toc29094"/>
-      <w:bookmarkStart w:id="55" w:name="_Toc432585721"/>
-      <w:bookmarkStart w:id="56" w:name="_Toc20145"/>
-      <w:bookmarkStart w:id="57" w:name="_Toc14271"/>
-      <w:bookmarkStart w:id="58" w:name="_Toc8083"/>
-      <w:bookmarkStart w:id="59" w:name="_Toc497755122"/>
+      <w:bookmarkStart w:id="51" w:name="_Toc10291"/>
+      <w:bookmarkStart w:id="52" w:name="_Toc25548"/>
+      <w:bookmarkStart w:id="53" w:name="_Toc29094"/>
+      <w:bookmarkStart w:id="54" w:name="_Toc432585721"/>
+      <w:bookmarkStart w:id="55" w:name="_Toc20145"/>
+      <w:bookmarkStart w:id="56" w:name="_Toc14271"/>
+      <w:bookmarkStart w:id="57" w:name="_Toc8083"/>
+      <w:bookmarkStart w:id="58" w:name="_Toc497755122"/>
       <w:proofErr w:type="spellStart"/>
       <w:r>
         <w:rPr>
@@ -10032,6 +10027,7 @@
         <w:lastRenderedPageBreak/>
         <w:t>质量管理计划</w:t>
       </w:r>
+      <w:bookmarkEnd w:id="51"/>
       <w:bookmarkEnd w:id="52"/>
       <w:bookmarkEnd w:id="53"/>
       <w:bookmarkEnd w:id="54"/>
@@ -10039,23 +10035,22 @@
       <w:bookmarkEnd w:id="56"/>
       <w:bookmarkEnd w:id="57"/>
       <w:bookmarkEnd w:id="58"/>
+      <w:proofErr w:type="spellEnd"/>
+    </w:p>
+    <w:p>
+      <w:pPr>
+        <w:pStyle w:val="2"/>
+      </w:pPr>
+      <w:bookmarkStart w:id="59" w:name="_Toc14646"/>
+      <w:bookmarkStart w:id="60" w:name="_Toc497755123"/>
+      <w:r>
+        <w:rPr>
+          <w:rFonts w:hint="eastAsia"/>
+        </w:rPr>
+        <w:t>质量管理角色及职责</w:t>
+      </w:r>
       <w:bookmarkEnd w:id="59"/>
-      <w:proofErr w:type="spellEnd"/>
-    </w:p>
-    <w:p>
-      <w:pPr>
-        <w:pStyle w:val="2"/>
-      </w:pPr>
-      <w:bookmarkStart w:id="60" w:name="_Toc14646"/>
-      <w:bookmarkStart w:id="61" w:name="_Toc497755123"/>
-      <w:r>
-        <w:rPr>
-          <w:rFonts w:hint="eastAsia"/>
-        </w:rPr>
-        <w:t>质量管理角色及职责</w:t>
-      </w:r>
       <w:bookmarkEnd w:id="60"/>
-      <w:bookmarkEnd w:id="61"/>
     </w:p>
     <w:tbl>
       <w:tblPr>
@@ -10365,16 +10360,16 @@
       <w:pPr>
         <w:pStyle w:val="2"/>
       </w:pPr>
-      <w:bookmarkStart w:id="62" w:name="_Toc32311"/>
-      <w:bookmarkStart w:id="63" w:name="_Toc497755124"/>
+      <w:bookmarkStart w:id="61" w:name="_Toc32311"/>
+      <w:bookmarkStart w:id="62" w:name="_Toc497755124"/>
       <w:r>
         <w:rPr>
           <w:rFonts w:hint="eastAsia"/>
         </w:rPr>
         <w:t>质量目标</w:t>
       </w:r>
+      <w:bookmarkEnd w:id="61"/>
       <w:bookmarkEnd w:id="62"/>
-      <w:bookmarkEnd w:id="63"/>
     </w:p>
     <w:p>
       <w:pPr>
@@ -10478,16 +10473,16 @@
       <w:pPr>
         <w:pStyle w:val="2"/>
       </w:pPr>
-      <w:bookmarkStart w:id="64" w:name="_Toc12362"/>
-      <w:bookmarkStart w:id="65" w:name="_Toc497755125"/>
+      <w:bookmarkStart w:id="63" w:name="_Toc12362"/>
+      <w:bookmarkStart w:id="64" w:name="_Toc497755125"/>
       <w:r>
         <w:rPr>
           <w:rFonts w:hint="eastAsia"/>
         </w:rPr>
         <w:t>质量策略</w:t>
       </w:r>
+      <w:bookmarkEnd w:id="63"/>
       <w:bookmarkEnd w:id="64"/>
-      <w:bookmarkEnd w:id="65"/>
     </w:p>
     <w:p>
       <w:pPr>
@@ -10548,7 +10543,7 @@
       <w:pPr>
         <w:pStyle w:val="1"/>
       </w:pPr>
-      <w:bookmarkStart w:id="66" w:name="_Toc497755126"/>
+      <w:bookmarkStart w:id="65" w:name="_Toc497755126"/>
       <w:r>
         <w:rPr>
           <w:rFonts w:hint="eastAsia"/>
@@ -10564,21 +10559,21 @@
         </w:rPr>
         <w:t>计划</w:t>
       </w:r>
+      <w:bookmarkEnd w:id="65"/>
+      <w:proofErr w:type="spellEnd"/>
+    </w:p>
+    <w:p>
+      <w:pPr>
+        <w:pStyle w:val="2"/>
+      </w:pPr>
+      <w:bookmarkStart w:id="66" w:name="_Toc497755127"/>
+      <w:r>
+        <w:rPr>
+          <w:rFonts w:hint="eastAsia"/>
+        </w:rPr>
+        <w:t>OBS</w:t>
+      </w:r>
       <w:bookmarkEnd w:id="66"/>
-      <w:proofErr w:type="spellEnd"/>
-    </w:p>
-    <w:p>
-      <w:pPr>
-        <w:pStyle w:val="2"/>
-      </w:pPr>
-      <w:bookmarkStart w:id="67" w:name="_Toc497755127"/>
-      <w:r>
-        <w:rPr>
-          <w:rFonts w:hint="eastAsia"/>
-        </w:rPr>
-        <w:t>OBS</w:t>
-      </w:r>
-      <w:bookmarkEnd w:id="67"/>
     </w:p>
     <w:p>
       <w:pPr>
@@ -10589,7 +10584,7 @@
           <v:shape id="_x0000_i1026" type="#_x0000_t75" style="width:479.25pt;height:257.25pt" o:ole="">
             <v:imagedata r:id="rId11" o:title=""/>
           </v:shape>
-          <o:OLEObject Type="Embed" ProgID="Visio.Drawing.15" ShapeID="_x0000_i1026" DrawAspect="Content" ObjectID="_1571496943" r:id="rId12"/>
+          <o:OLEObject Type="Embed" ProgID="Visio.Drawing.15" ShapeID="_x0000_i1026" DrawAspect="Content" ObjectID="_1571585043" r:id="rId12"/>
         </w:object>
       </w:r>
     </w:p>
@@ -10597,14 +10592,14 @@
       <w:pPr>
         <w:pStyle w:val="2"/>
       </w:pPr>
-      <w:bookmarkStart w:id="68" w:name="_Toc497755128"/>
+      <w:bookmarkStart w:id="67" w:name="_Toc497755128"/>
       <w:r>
         <w:rPr>
           <w:rFonts w:hint="eastAsia"/>
         </w:rPr>
         <w:t>LRC</w:t>
       </w:r>
-      <w:bookmarkEnd w:id="68"/>
+      <w:bookmarkEnd w:id="67"/>
     </w:p>
     <w:tbl>
       <w:tblPr>
@@ -17097,7 +17092,7 @@
       <w:pPr>
         <w:pStyle w:val="2"/>
       </w:pPr>
-      <w:bookmarkStart w:id="69" w:name="_Toc497755129"/>
+      <w:bookmarkStart w:id="68" w:name="_Toc497755129"/>
       <w:r>
         <w:lastRenderedPageBreak/>
         <w:t>项目</w:t>
@@ -17108,7 +17103,7 @@
         </w:rPr>
         <w:t>职责</w:t>
       </w:r>
-      <w:bookmarkEnd w:id="69"/>
+      <w:bookmarkEnd w:id="68"/>
     </w:p>
     <w:tbl>
       <w:tblPr>
@@ -17992,7 +17987,7 @@
       <w:pPr>
         <w:pStyle w:val="2"/>
       </w:pPr>
-      <w:bookmarkStart w:id="70" w:name="_Toc497755130"/>
+      <w:bookmarkStart w:id="69" w:name="_Toc497755130"/>
       <w:r>
         <w:lastRenderedPageBreak/>
         <w:t>项目</w:t>
@@ -18003,7 +17998,7 @@
         </w:rPr>
         <w:t>干系人</w:t>
       </w:r>
-      <w:bookmarkEnd w:id="70"/>
+      <w:bookmarkEnd w:id="69"/>
     </w:p>
     <w:p>
       <w:pPr>
@@ -18042,7 +18037,7 @@
       <w:tr>
         <w:tc>
           <w:tcPr>
-            <w:tcW w:w="2130" w:type="dxa"/>
+            <w:tcW w:w="1921" w:type="dxa"/>
             <w:shd w:val="clear" w:color="auto" w:fill="BDD6EE"/>
           </w:tcPr>
           <w:p>
@@ -18060,7 +18055,7 @@
         </w:tc>
         <w:tc>
           <w:tcPr>
-            <w:tcW w:w="2130" w:type="dxa"/>
+            <w:tcW w:w="1921" w:type="dxa"/>
             <w:shd w:val="clear" w:color="auto" w:fill="BDD6EE"/>
           </w:tcPr>
           <w:p>
@@ -18078,7 +18073,7 @@
         </w:tc>
         <w:tc>
           <w:tcPr>
-            <w:tcW w:w="2131" w:type="dxa"/>
+            <w:tcW w:w="1958" w:type="dxa"/>
             <w:shd w:val="clear" w:color="auto" w:fill="BDD6EE"/>
           </w:tcPr>
           <w:p>
@@ -18096,7 +18091,7 @@
         </w:tc>
         <w:tc>
           <w:tcPr>
-            <w:tcW w:w="2131" w:type="dxa"/>
+            <w:tcW w:w="2496" w:type="dxa"/>
             <w:shd w:val="clear" w:color="auto" w:fill="BDD6EE"/>
           </w:tcPr>
           <w:p>
@@ -18116,7 +18111,7 @@
       <w:tr>
         <w:tc>
           <w:tcPr>
-            <w:tcW w:w="2130" w:type="dxa"/>
+            <w:tcW w:w="1921" w:type="dxa"/>
             <w:shd w:val="clear" w:color="auto" w:fill="auto"/>
           </w:tcPr>
           <w:p>
@@ -18142,7 +18137,7 @@
         </w:tc>
         <w:tc>
           <w:tcPr>
-            <w:tcW w:w="2130" w:type="dxa"/>
+            <w:tcW w:w="1921" w:type="dxa"/>
             <w:shd w:val="clear" w:color="auto" w:fill="auto"/>
           </w:tcPr>
           <w:p>
@@ -18156,11 +18151,17 @@
               </w:rPr>
               <w:t>教师</w:t>
             </w:r>
-          </w:p>
-        </w:tc>
-        <w:tc>
-          <w:tcPr>
-            <w:tcW w:w="2131" w:type="dxa"/>
+            <w:r>
+              <w:rPr>
+                <w:rFonts w:hint="eastAsia"/>
+              </w:rPr>
+              <w:t>代表</w:t>
+            </w:r>
+          </w:p>
+        </w:tc>
+        <w:tc>
+          <w:tcPr>
+            <w:tcW w:w="1958" w:type="dxa"/>
             <w:shd w:val="clear" w:color="auto" w:fill="auto"/>
           </w:tcPr>
           <w:p>
@@ -18186,7 +18187,7 @@
         </w:tc>
         <w:tc>
           <w:tcPr>
-            <w:tcW w:w="2131" w:type="dxa"/>
+            <w:tcW w:w="2496" w:type="dxa"/>
             <w:shd w:val="clear" w:color="auto" w:fill="auto"/>
           </w:tcPr>
           <w:p>
@@ -18209,7 +18210,7 @@
       <w:tr>
         <w:tc>
           <w:tcPr>
-            <w:tcW w:w="2130" w:type="dxa"/>
+            <w:tcW w:w="1921" w:type="dxa"/>
             <w:shd w:val="clear" w:color="auto" w:fill="auto"/>
           </w:tcPr>
           <w:p>
@@ -18227,7 +18228,7 @@
         </w:tc>
         <w:tc>
           <w:tcPr>
-            <w:tcW w:w="2130" w:type="dxa"/>
+            <w:tcW w:w="1921" w:type="dxa"/>
             <w:shd w:val="clear" w:color="auto" w:fill="auto"/>
           </w:tcPr>
           <w:p>
@@ -18245,7 +18246,7 @@
         </w:tc>
         <w:tc>
           <w:tcPr>
-            <w:tcW w:w="2131" w:type="dxa"/>
+            <w:tcW w:w="1958" w:type="dxa"/>
             <w:shd w:val="clear" w:color="auto" w:fill="auto"/>
           </w:tcPr>
           <w:p>
@@ -18271,7 +18272,7 @@
         </w:tc>
         <w:tc>
           <w:tcPr>
-            <w:tcW w:w="2131" w:type="dxa"/>
+            <w:tcW w:w="2496" w:type="dxa"/>
             <w:shd w:val="clear" w:color="auto" w:fill="auto"/>
           </w:tcPr>
           <w:p>
@@ -18294,7 +18295,7 @@
       <w:tr>
         <w:tc>
           <w:tcPr>
-            <w:tcW w:w="2130" w:type="dxa"/>
+            <w:tcW w:w="1921" w:type="dxa"/>
             <w:shd w:val="clear" w:color="auto" w:fill="auto"/>
           </w:tcPr>
           <w:p>
@@ -18302,17 +18303,19 @@
               <w:ind w:firstLineChars="0" w:firstLine="0"/>
               <w:jc w:val="center"/>
             </w:pPr>
-            <w:r>
-              <w:rPr>
-                <w:rFonts w:hint="eastAsia"/>
-              </w:rPr>
-              <w:t>黄鹏羽</w:t>
-            </w:r>
-          </w:p>
-        </w:tc>
-        <w:tc>
-          <w:tcPr>
-            <w:tcW w:w="2130" w:type="dxa"/>
+            <w:proofErr w:type="gramStart"/>
+            <w:r>
+              <w:rPr>
+                <w:rFonts w:hint="eastAsia"/>
+              </w:rPr>
+              <w:t>陈泓见</w:t>
+            </w:r>
+            <w:proofErr w:type="gramEnd"/>
+          </w:p>
+        </w:tc>
+        <w:tc>
+          <w:tcPr>
+            <w:tcW w:w="1921" w:type="dxa"/>
             <w:shd w:val="clear" w:color="auto" w:fill="auto"/>
           </w:tcPr>
           <w:p>
@@ -18324,13 +18327,19 @@
               <w:rPr>
                 <w:rFonts w:hint="eastAsia"/>
               </w:rPr>
-              <w:t>学生代表</w:t>
-            </w:r>
-          </w:p>
-        </w:tc>
-        <w:tc>
-          <w:tcPr>
-            <w:tcW w:w="2131" w:type="dxa"/>
+              <w:t>管理员</w:t>
+            </w:r>
+            <w:r>
+              <w:rPr>
+                <w:rFonts w:hint="eastAsia"/>
+              </w:rPr>
+              <w:t>代表</w:t>
+            </w:r>
+          </w:p>
+        </w:tc>
+        <w:tc>
+          <w:tcPr>
+            <w:tcW w:w="1958" w:type="dxa"/>
             <w:shd w:val="clear" w:color="auto" w:fill="auto"/>
           </w:tcPr>
           <w:p>
@@ -18348,7 +18357,7 @@
         </w:tc>
         <w:tc>
           <w:tcPr>
-            <w:tcW w:w="2131" w:type="dxa"/>
+            <w:tcW w:w="2496" w:type="dxa"/>
             <w:shd w:val="clear" w:color="auto" w:fill="auto"/>
           </w:tcPr>
           <w:p>
@@ -18356,16 +18365,21 @@
               <w:ind w:firstLineChars="0" w:firstLine="0"/>
               <w:jc w:val="center"/>
             </w:pPr>
-            <w:r>
-              <w:t>15858261996</w:t>
-            </w:r>
+            <w:bookmarkStart w:id="70" w:name="_GoBack"/>
+            <w:r>
+              <w:rPr>
+                <w:rFonts w:hint="eastAsia"/>
+              </w:rPr>
+              <w:t>15858262015</w:t>
+            </w:r>
+            <w:bookmarkEnd w:id="70"/>
           </w:p>
         </w:tc>
       </w:tr>
       <w:tr>
         <w:tc>
           <w:tcPr>
-            <w:tcW w:w="2130" w:type="dxa"/>
+            <w:tcW w:w="1921" w:type="dxa"/>
             <w:shd w:val="clear" w:color="auto" w:fill="auto"/>
           </w:tcPr>
           <w:p>
@@ -18383,7 +18397,7 @@
         </w:tc>
         <w:tc>
           <w:tcPr>
-            <w:tcW w:w="2130" w:type="dxa"/>
+            <w:tcW w:w="1921" w:type="dxa"/>
             <w:shd w:val="clear" w:color="auto" w:fill="auto"/>
           </w:tcPr>
           <w:p>
@@ -18395,13 +18409,87 @@
               <w:rPr>
                 <w:rFonts w:hint="eastAsia"/>
               </w:rPr>
+              <w:t>学生代表</w:t>
+            </w:r>
+          </w:p>
+        </w:tc>
+        <w:tc>
+          <w:tcPr>
+            <w:tcW w:w="1958" w:type="dxa"/>
+            <w:shd w:val="clear" w:color="auto" w:fill="auto"/>
+          </w:tcPr>
+          <w:p>
+            <w:pPr>
+              <w:ind w:firstLineChars="0" w:firstLine="0"/>
+              <w:jc w:val="center"/>
+            </w:pPr>
+            <w:r>
+              <w:rPr>
+                <w:rFonts w:hint="eastAsia"/>
+              </w:rPr>
+              <w:t>寝室</w:t>
+            </w:r>
+          </w:p>
+        </w:tc>
+        <w:tc>
+          <w:tcPr>
+            <w:tcW w:w="2496" w:type="dxa"/>
+            <w:shd w:val="clear" w:color="auto" w:fill="auto"/>
+          </w:tcPr>
+          <w:p>
+            <w:pPr>
+              <w:ind w:firstLineChars="0" w:firstLine="0"/>
+              <w:jc w:val="center"/>
+            </w:pPr>
+            <w:r>
+              <w:rPr>
+                <w:rFonts w:hint="eastAsia"/>
+              </w:rPr>
+              <w:t>15858266626</w:t>
+            </w:r>
+          </w:p>
+        </w:tc>
+      </w:tr>
+      <w:tr>
+        <w:tc>
+          <w:tcPr>
+            <w:tcW w:w="1921" w:type="dxa"/>
+            <w:shd w:val="clear" w:color="auto" w:fill="auto"/>
+          </w:tcPr>
+          <w:p>
+            <w:pPr>
+              <w:ind w:firstLineChars="0" w:firstLine="0"/>
+              <w:jc w:val="center"/>
+            </w:pPr>
+            <w:r>
+              <w:rPr>
+                <w:rFonts w:hint="eastAsia"/>
+              </w:rPr>
+              <w:t>陈作栋</w:t>
+            </w:r>
+          </w:p>
+        </w:tc>
+        <w:tc>
+          <w:tcPr>
+            <w:tcW w:w="1921" w:type="dxa"/>
+            <w:shd w:val="clear" w:color="auto" w:fill="auto"/>
+          </w:tcPr>
+          <w:p>
+            <w:pPr>
+              <w:ind w:firstLineChars="0" w:firstLine="0"/>
+              <w:jc w:val="center"/>
+            </w:pPr>
+            <w:r>
+              <w:rPr>
+                <w:rFonts w:hint="eastAsia"/>
+              </w:rPr>
               <w:t>游客代表</w:t>
             </w:r>
           </w:p>
         </w:tc>
         <w:tc>
           <w:tcPr>
-            <w:tcW w:w="2131" w:type="dxa"/>
+            <w:tcW w:w="1958" w:type="dxa"/>
             <w:shd w:val="clear" w:color="auto" w:fill="auto"/>
           </w:tcPr>
           <w:p>
@@ -18419,7 +18507,7 @@
         </w:tc>
         <w:tc>
           <w:tcPr>
-            <w:tcW w:w="2131" w:type="dxa"/>
+            <w:tcW w:w="2496" w:type="dxa"/>
             <w:shd w:val="clear" w:color="auto" w:fill="auto"/>
           </w:tcPr>
           <w:p>
@@ -18428,10 +18516,7 @@
               <w:jc w:val="center"/>
             </w:pPr>
             <w:r>
-              <w:rPr>
-                <w:rFonts w:hint="eastAsia"/>
-              </w:rPr>
-              <w:t>15858266626</w:t>
+              <w:t>17774009996</w:t>
             </w:r>
           </w:p>
         </w:tc>
@@ -20317,9 +20402,6 @@
     <w:p>
       <w:pPr>
         <w:ind w:firstLine="480"/>
-        <w:rPr>
-          <w:rFonts w:hint="eastAsia"/>
-        </w:rPr>
       </w:pPr>
       <w:r>
         <w:rPr>
@@ -20400,9 +20482,6 @@
     <w:p>
       <w:pPr>
         <w:ind w:firstLine="480"/>
-        <w:rPr>
-          <w:rFonts w:hint="eastAsia"/>
-        </w:rPr>
       </w:pPr>
       <w:r>
         <w:rPr>
@@ -20426,9 +20505,6 @@
     <w:p>
       <w:pPr>
         <w:ind w:firstLine="480"/>
-        <w:rPr>
-          <w:rFonts w:hint="eastAsia"/>
-        </w:rPr>
       </w:pPr>
       <w:r>
         <w:rPr>
@@ -20478,9 +20554,6 @@
     <w:p>
       <w:pPr>
         <w:ind w:firstLine="480"/>
-        <w:rPr>
-          <w:rFonts w:hint="eastAsia"/>
-        </w:rPr>
       </w:pPr>
       <w:r>
         <w:rPr>
@@ -20810,7 +20883,6 @@
       <w:pPr>
         <w:ind w:firstLine="482"/>
         <w:rPr>
-          <w:rFonts w:hint="eastAsia"/>
           <w:b/>
         </w:rPr>
       </w:pPr>
@@ -20825,9 +20897,6 @@
     <w:p>
       <w:pPr>
         <w:ind w:firstLine="480"/>
-        <w:rPr>
-          <w:rFonts w:hint="eastAsia"/>
-        </w:rPr>
       </w:pPr>
       <w:r>
         <w:rPr>
@@ -20851,9 +20920,6 @@
     <w:p>
       <w:pPr>
         <w:ind w:firstLine="480"/>
-        <w:rPr>
-          <w:rFonts w:hint="eastAsia"/>
-        </w:rPr>
       </w:pPr>
       <w:r>
         <w:rPr>
@@ -20877,9 +20943,6 @@
     <w:p>
       <w:pPr>
         <w:ind w:firstLine="480"/>
-        <w:rPr>
-          <w:rFonts w:hint="eastAsia"/>
-        </w:rPr>
       </w:pPr>
       <w:r>
         <w:rPr>
@@ -20903,9 +20966,6 @@
     <w:p>
       <w:pPr>
         <w:ind w:firstLine="480"/>
-        <w:rPr>
-          <w:rFonts w:hint="eastAsia"/>
-        </w:rPr>
       </w:pPr>
       <w:r>
         <w:rPr>
@@ -20944,7 +21004,6 @@
       <w:pPr>
         <w:ind w:firstLine="482"/>
         <w:rPr>
-          <w:rFonts w:hint="eastAsia"/>
           <w:b/>
         </w:rPr>
       </w:pPr>
@@ -20959,9 +21018,6 @@
     <w:p>
       <w:pPr>
         <w:ind w:firstLine="480"/>
-        <w:rPr>
-          <w:rFonts w:hint="eastAsia"/>
-        </w:rPr>
       </w:pPr>
       <w:r>
         <w:rPr>
@@ -20985,9 +21041,6 @@
     <w:p>
       <w:pPr>
         <w:ind w:firstLine="480"/>
-        <w:rPr>
-          <w:rFonts w:hint="eastAsia"/>
-        </w:rPr>
       </w:pPr>
       <w:r>
         <w:rPr>
@@ -21011,9 +21064,6 @@
     <w:p>
       <w:pPr>
         <w:ind w:firstLine="480"/>
-        <w:rPr>
-          <w:rFonts w:hint="eastAsia"/>
-        </w:rPr>
       </w:pPr>
       <w:r>
         <w:rPr>
@@ -21037,9 +21087,6 @@
     <w:p>
       <w:pPr>
         <w:ind w:firstLine="480"/>
-        <w:rPr>
-          <w:rFonts w:hint="eastAsia"/>
-        </w:rPr>
       </w:pPr>
       <w:r>
         <w:rPr>
@@ -21063,9 +21110,6 @@
     <w:p>
       <w:pPr>
         <w:ind w:firstLine="480"/>
-        <w:rPr>
-          <w:rFonts w:hint="eastAsia"/>
-        </w:rPr>
       </w:pPr>
       <w:r>
         <w:rPr>
@@ -21089,9 +21133,6 @@
     <w:p>
       <w:pPr>
         <w:ind w:firstLine="480"/>
-        <w:rPr>
-          <w:rFonts w:hint="eastAsia"/>
-        </w:rPr>
       </w:pPr>
       <w:r>
         <w:rPr>
@@ -23554,7 +23595,7 @@
 </file>
 
 <file path=customXml/itemProps1.xml><?xml version="1.0" encoding="utf-8"?>
-<ds:datastoreItem xmlns:ds="http://schemas.openxmlformats.org/officeDocument/2006/customXml" ds:itemID="{B929F7D5-FCB5-4711-AFD3-635DAB709063}">
+<ds:datastoreItem xmlns:ds="http://schemas.openxmlformats.org/officeDocument/2006/customXml" ds:itemID="{248DDBD7-AA04-41F3-9F87-FB4A7D5CC5E9}">
   <ds:schemaRefs>
     <ds:schemaRef ds:uri="http://schemas.openxmlformats.org/officeDocument/2006/bibliography"/>
   </ds:schemaRefs>
